--- a/Reflections.docx
+++ b/Reflections.docx
@@ -371,7 +371,7 @@
           <w:szCs w:val="40"/>
           <w:u w:val="single"/>
         </w:rPr>
-        <w:t>What are AI agents?</w:t>
+        <w:t>What are AI agents</w:t>
       </w:r>
     </w:p>
     <w:p>
@@ -1415,55 +1415,43 @@
           <w:szCs w:val="36"/>
           <w:u w:val="single"/>
         </w:rPr>
-        <w:t>To-do List:</w:t>
-      </w:r>
-    </w:p>
-    <w:p>
-      <w:pPr>
-        <w:pStyle w:val="ListParagraph"/>
-        <w:numPr>
-          <w:ilvl w:val="0"/>
-          <w:numId w:val="8"/>
-        </w:numPr>
-      </w:pPr>
-      <w:r>
-        <w:t>A python list that can store tasks that need to be done</w:t>
-      </w:r>
-    </w:p>
-    <w:p>
-      <w:pPr>
-        <w:pStyle w:val="ListParagraph"/>
-        <w:numPr>
-          <w:ilvl w:val="0"/>
-          <w:numId w:val="8"/>
-        </w:numPr>
-      </w:pPr>
-      <w:r>
-        <w:t>The function can create, remove or print tasks that need to be done</w:t>
-      </w:r>
-    </w:p>
-    <w:p>
-      <w:pPr>
-        <w:pStyle w:val="ListParagraph"/>
-        <w:numPr>
-          <w:ilvl w:val="0"/>
-          <w:numId w:val="8"/>
-        </w:numPr>
-      </w:pPr>
-      <w:r>
-        <w:t>Will be called by the AI when the user needs to access the list</w:t>
-      </w:r>
-    </w:p>
-    <w:p>
-      <w:pPr>
-        <w:pStyle w:val="ListParagraph"/>
-        <w:numPr>
-          <w:ilvl w:val="0"/>
-          <w:numId w:val="8"/>
-        </w:numPr>
-      </w:pPr>
-      <w:r>
-        <w:t>Can keep track of student homework that needs to be done</w:t>
+        <w:t>Ethical dilemma of self-driving cars:</w:t>
+      </w:r>
+    </w:p>
+    <w:p>
+      <w:pPr>
+        <w:pStyle w:val="ListParagraph"/>
+        <w:numPr>
+          <w:ilvl w:val="0"/>
+          <w:numId w:val="11"/>
+        </w:numPr>
+      </w:pPr>
+      <w:r>
+        <w:t>AI can only make decisions and cannot act instinctively</w:t>
+      </w:r>
+    </w:p>
+    <w:p>
+      <w:pPr>
+        <w:pStyle w:val="ListParagraph"/>
+        <w:numPr>
+          <w:ilvl w:val="0"/>
+          <w:numId w:val="11"/>
+        </w:numPr>
+      </w:pPr>
+      <w:r>
+        <w:t>May be programmed to prioritise the life of the consumer and not consider external factors</w:t>
+      </w:r>
+    </w:p>
+    <w:p>
+      <w:pPr>
+        <w:pStyle w:val="ListParagraph"/>
+        <w:numPr>
+          <w:ilvl w:val="0"/>
+          <w:numId w:val="11"/>
+        </w:numPr>
+      </w:pPr>
+      <w:r>
+        <w:t>May be seen as homicide as the algorithm is predetermined</w:t>
       </w:r>
     </w:p>
     <w:p>
@@ -1484,35 +1472,9 @@
           <w:szCs w:val="36"/>
           <w:u w:val="single"/>
         </w:rPr>
-        <w:t>Calculator:</w:t>
-      </w:r>
-    </w:p>
-    <w:p>
-      <w:pPr>
-        <w:pStyle w:val="ListParagraph"/>
-        <w:numPr>
-          <w:ilvl w:val="0"/>
-          <w:numId w:val="9"/>
-        </w:numPr>
-      </w:pPr>
-      <w:r>
-        <w:t>A simple calculator created using an iterative function</w:t>
-      </w:r>
-    </w:p>
-    <w:p>
-      <w:pPr>
-        <w:pStyle w:val="ListParagraph"/>
-        <w:numPr>
-          <w:ilvl w:val="0"/>
-          <w:numId w:val="9"/>
-        </w:numPr>
-      </w:pPr>
-      <w:r>
-        <w:t>The AI will also call this function whenever the user needs to have quick access to a calculator to aid with homework</w:t>
-      </w:r>
-    </w:p>
-    <w:p>
-      <w:pPr>
+        <w:t>Algorithmic bias in AI</w:t>
+      </w:r>
+      <w:r>
         <w:rPr>
           <w:b/>
           <w:bCs/>
@@ -1520,7 +1482,8 @@
           <w:szCs w:val="36"/>
           <w:u w:val="single"/>
         </w:rPr>
-      </w:pPr>
+        <w:t xml:space="preserve"> and Understanding AI ethics</w:t>
+      </w:r>
       <w:r>
         <w:rPr>
           <w:b/>
@@ -1529,38 +1492,286 @@
           <w:szCs w:val="36"/>
           <w:u w:val="single"/>
         </w:rPr>
-        <w:t>AI Model:</w:t>
-      </w:r>
-    </w:p>
-    <w:p>
-      <w:pPr>
-        <w:pStyle w:val="ListParagraph"/>
-        <w:numPr>
-          <w:ilvl w:val="0"/>
-          <w:numId w:val="10"/>
-        </w:numPr>
-      </w:pPr>
-      <w:r>
-        <w:t>Will store data such as the to-do list or results from maths equations in txt files</w:t>
-      </w:r>
-    </w:p>
-    <w:p>
-      <w:pPr>
-        <w:pStyle w:val="ListParagraph"/>
-        <w:numPr>
-          <w:ilvl w:val="0"/>
-          <w:numId w:val="10"/>
-        </w:numPr>
-      </w:pPr>
-      <w:r>
-        <w:t>Will call functions necessary to keep the user satisfied, two of which are the to-do list and the maths functions</w:t>
-      </w:r>
-    </w:p>
-    <w:p>
-      <w:pPr>
-        <w:pStyle w:val="ListParagraph"/>
-      </w:pPr>
-    </w:p>
+        <w:t>:</w:t>
+      </w:r>
+    </w:p>
+    <w:p>
+      <w:pPr>
+        <w:pStyle w:val="ListParagraph"/>
+        <w:numPr>
+          <w:ilvl w:val="0"/>
+          <w:numId w:val="12"/>
+        </w:numPr>
+      </w:pPr>
+      <w:r>
+        <w:t>Algorithmic bias may allow for AI to produce unfair or discriminatory outcomes</w:t>
+      </w:r>
+    </w:p>
+    <w:p>
+      <w:pPr>
+        <w:pStyle w:val="ListParagraph"/>
+        <w:numPr>
+          <w:ilvl w:val="0"/>
+          <w:numId w:val="12"/>
+        </w:numPr>
+      </w:pPr>
+      <w:r>
+        <w:t>May be caused by bad training data or misclassified data -&gt; causes a feedback loop that reinforces the bias</w:t>
+      </w:r>
+    </w:p>
+    <w:p>
+      <w:pPr>
+        <w:pStyle w:val="ListParagraph"/>
+        <w:numPr>
+          <w:ilvl w:val="0"/>
+          <w:numId w:val="12"/>
+        </w:numPr>
+      </w:pPr>
+      <w:r>
+        <w:t>Biases that arise through programming or proxy data</w:t>
+      </w:r>
+    </w:p>
+    <w:p>
+      <w:pPr>
+        <w:pStyle w:val="ListParagraph"/>
+        <w:numPr>
+          <w:ilvl w:val="0"/>
+          <w:numId w:val="12"/>
+        </w:numPr>
+      </w:pPr>
+      <w:r>
+        <w:t>Application of results from AI may be biased</w:t>
+      </w:r>
+    </w:p>
+    <w:p>
+      <w:pPr>
+        <w:pStyle w:val="ListParagraph"/>
+        <w:numPr>
+          <w:ilvl w:val="0"/>
+          <w:numId w:val="12"/>
+        </w:numPr>
+      </w:pPr>
+      <w:r>
+        <w:t>Examples – recruitment: AI hiring program can be biased towards male applicants as majority of past resumes were from males, finance: AI looks at past data, so has demographic biases and marginalises minorities</w:t>
+      </w:r>
+    </w:p>
+    <w:p>
+      <w:pPr>
+        <w:pStyle w:val="ListParagraph"/>
+        <w:numPr>
+          <w:ilvl w:val="0"/>
+          <w:numId w:val="12"/>
+        </w:numPr>
+      </w:pPr>
+      <w:r>
+        <w:t>Prevention: representative data that is collected through stratified sampling so the results are more inclusive, bias detection through impact assessments and causation tests, transparent AI to fully understand why the outcomes are why they are, inclusive AI development team</w:t>
+      </w:r>
+    </w:p>
+    <w:p>
+      <w:pPr>
+        <w:rPr>
+          <w:b/>
+          <w:bCs/>
+          <w:sz w:val="36"/>
+          <w:szCs w:val="36"/>
+          <w:u w:val="single"/>
+        </w:rPr>
+      </w:pPr>
+      <w:r>
+        <w:rPr>
+          <w:b/>
+          <w:bCs/>
+          <w:sz w:val="36"/>
+          <w:szCs w:val="36"/>
+          <w:u w:val="single"/>
+        </w:rPr>
+        <w:t>Case study:</w:t>
+      </w:r>
+    </w:p>
+    <w:p>
+      <w:hyperlink r:id="rId7" w:history="1">
+        <w:r>
+          <w:rPr>
+            <w:rStyle w:val="Hyperlink"/>
+          </w:rPr>
+          <w:t>https://www.timesnownews.com/technology-science/racist-ai-stuns-all-transforms-asian-mit-grad-into-a-white-woman-for-linkedin-article-102301138</w:t>
+        </w:r>
+      </w:hyperlink>
+    </w:p>
+    <w:p>
+      <w:r>
+        <w:t>Shows AI bias due to biased training data, as when a woman asked for her LinkedIn profile picture to be made more professional, it changed her race into a white woman, showing racial bias in the training data, as it was unable to identify the woman’s race and keep it constant.</w:t>
+      </w:r>
+    </w:p>
+    <w:p>
+      <w:pPr>
+        <w:rPr>
+          <w:b/>
+          <w:bCs/>
+          <w:sz w:val="36"/>
+          <w:szCs w:val="36"/>
+          <w:u w:val="single"/>
+        </w:rPr>
+      </w:pPr>
+      <w:r>
+        <w:rPr>
+          <w:b/>
+          <w:bCs/>
+          <w:sz w:val="36"/>
+          <w:szCs w:val="36"/>
+          <w:u w:val="single"/>
+        </w:rPr>
+        <w:t>Reflection:</w:t>
+      </w:r>
+    </w:p>
+    <w:p>
+      <w:r>
+        <w:t>Overall, today I have learnt that AI is incredibly problematic due to biases that arise in a multitude of areas. I have come to realise that the main way to mitigate these biases from emerging is to use unbiased and up to date training data, as many AI models are trained using old-fashioned and outdated information, which leads to these situations in which certain groups are marginalised through AI.</w:t>
+      </w:r>
+    </w:p>
+    <w:p/>
+    <w:p>
+      <w:pPr>
+        <w:jc w:val="center"/>
+        <w:rPr>
+          <w:b/>
+          <w:bCs/>
+          <w:sz w:val="56"/>
+          <w:szCs w:val="56"/>
+          <w:u w:val="single"/>
+        </w:rPr>
+      </w:pPr>
+      <w:r>
+        <w:rPr>
+          <w:b/>
+          <w:bCs/>
+          <w:sz w:val="56"/>
+          <w:szCs w:val="56"/>
+          <w:u w:val="single"/>
+        </w:rPr>
+        <w:t xml:space="preserve">Day </w:t>
+      </w:r>
+      <w:r>
+        <w:rPr>
+          <w:b/>
+          <w:bCs/>
+          <w:sz w:val="56"/>
+          <w:szCs w:val="56"/>
+          <w:u w:val="single"/>
+        </w:rPr>
+        <w:t>7</w:t>
+      </w:r>
+      <w:r>
+        <w:rPr>
+          <w:b/>
+          <w:bCs/>
+          <w:sz w:val="56"/>
+          <w:szCs w:val="56"/>
+          <w:u w:val="single"/>
+        </w:rPr>
+        <w:t>:</w:t>
+      </w:r>
+    </w:p>
+    <w:p>
+      <w:pPr>
+        <w:rPr>
+          <w:b/>
+          <w:bCs/>
+          <w:sz w:val="36"/>
+          <w:szCs w:val="36"/>
+          <w:u w:val="single"/>
+        </w:rPr>
+      </w:pPr>
+      <w:r>
+        <w:rPr>
+          <w:b/>
+          <w:bCs/>
+          <w:sz w:val="36"/>
+          <w:szCs w:val="36"/>
+          <w:u w:val="single"/>
+        </w:rPr>
+        <w:t>Can algorithms truly be fair:</w:t>
+      </w:r>
+    </w:p>
+    <w:p>
+      <w:r>
+        <w:t>Algorithms have many biases that arise unbeknownst to the user or even the developer due to a multitude of reasons. One of these reasons is due to the use of biased training data. AI is trained using millions of historical data points which will not be representative of the world as it is right now. Also, A lot of historical data is outdated due to stereotypes. There are also many types of bias such as historical bias – as spoken about already –, automation bias, selection bias, etc. These biases skew the fairness of an AI algorithm, as it does not allow for the results to be representative of the population. An example of this is the COMPAS algorithm by ProPublica which mislabelled white defendants as low risk as well as being twice more likely to label black defendants as future criminals in comparison to white defendants. This may arise due to unconscious bias in the AI developers but also may arise from historical bias. Black people and people of colour have historically been marginalised and criminalised for centuries, so in the past, many incarcerated people would have been these people. If this data was used to train the AI model, then based on the law of probability, then the results of the system will clearly be biased as was shown from the case study. In order to reduce these biases, the AI developers could use more representative data sets using strategic sampling strategies for example, stratified sampling which could be fed to the AI so the results are more accurate and inclusive while reducing bias.</w:t>
+      </w:r>
+    </w:p>
+    <w:p>
+      <w:pPr>
+        <w:pStyle w:val="ListParagraph"/>
+        <w:jc w:val="center"/>
+        <w:rPr>
+          <w:b/>
+          <w:bCs/>
+          <w:sz w:val="56"/>
+          <w:szCs w:val="56"/>
+          <w:u w:val="single"/>
+        </w:rPr>
+      </w:pPr>
+      <w:r>
+        <w:rPr>
+          <w:b/>
+          <w:bCs/>
+          <w:sz w:val="56"/>
+          <w:szCs w:val="56"/>
+          <w:u w:val="single"/>
+        </w:rPr>
+        <w:t xml:space="preserve">Day </w:t>
+      </w:r>
+      <w:r>
+        <w:rPr>
+          <w:b/>
+          <w:bCs/>
+          <w:sz w:val="56"/>
+          <w:szCs w:val="56"/>
+          <w:u w:val="single"/>
+        </w:rPr>
+        <w:t>8</w:t>
+      </w:r>
+      <w:r>
+        <w:rPr>
+          <w:b/>
+          <w:bCs/>
+          <w:sz w:val="56"/>
+          <w:szCs w:val="56"/>
+          <w:u w:val="single"/>
+        </w:rPr>
+        <w:t>:</w:t>
+      </w:r>
+    </w:p>
+    <w:p>
+      <w:pPr>
+        <w:rPr>
+          <w:b/>
+          <w:bCs/>
+          <w:sz w:val="36"/>
+          <w:szCs w:val="36"/>
+          <w:u w:val="single"/>
+        </w:rPr>
+      </w:pPr>
+      <w:r>
+        <w:rPr>
+          <w:b/>
+          <w:bCs/>
+          <w:sz w:val="36"/>
+          <w:szCs w:val="36"/>
+          <w:u w:val="single"/>
+        </w:rPr>
+        <w:t>Black Box AI and Explainable AI:</w:t>
+      </w:r>
+    </w:p>
+    <w:p>
+      <w:r>
+        <w:t xml:space="preserve">Black box AI models are what currently rule the market. They are AI systems that use complex deep learning algorithms, so when used, the user cannot understand how the model has ended up at that answer. This is an issue, because it makes it much more difficult to understand why certain biases arise. Black box systems can exist for two reasons, either it is intentionally done by the software designers, or it is a design flaw that arises from training. Many genAI tools especially are black box systems, as they use such complex deep learning algorithms, that even the software engineers do not understand. This can lead to a phenomenon called the “Clever Hans effect” where the system arrives at the correct answer using the wrong method. This can have drastic effects, as they can pick up on patterns that have nothing to do with the result, and give false positives. This was seen during the COVID-19 pandemic as the AI model was </w:t>
+      </w:r>
+      <w:r>
+        <w:lastRenderedPageBreak/>
+        <w:t>misdiagnosing patients by looking at annotations on the x-rays. This problem therefore led to the development of explainable AI/XAI which uses two methods for trying to understand why the AI reached a conclusion. These two methods are local explanations and global explanations where local explanations are when the developers are focusing solely on a single decision, while global explanations look at the broader picture and asses all the decisions. Local explanations are used for debugging the decisions and understanding why they happen, while global explanations are used to assess biases and fairness within the AI system.</w:t>
+      </w:r>
+    </w:p>
+    <w:p/>
     <w:sectPr>
       <w:pgSz w:w="11906" w:h="16838"/>
       <w:pgMar w:top="1440" w:right="1440" w:bottom="1440" w:left="1440" w:header="708" w:footer="708" w:gutter="0"/>
@@ -1574,6 +1785,119 @@
 <file path=word/numbering.xml><?xml version="1.0" encoding="utf-8"?>
 <w:numbering xmlns:wpc="http://schemas.microsoft.com/office/word/2010/wordprocessingCanvas" xmlns:cx="http://schemas.microsoft.com/office/drawing/2014/chartex" xmlns:cx1="http://schemas.microsoft.com/office/drawing/2015/9/8/chartex" xmlns:cx2="http://schemas.microsoft.com/office/drawing/2015/10/21/chartex" xmlns:cx3="http://schemas.microsoft.com/office/drawing/2016/5/9/chartex" xmlns:cx4="http://schemas.microsoft.com/office/drawing/2016/5/10/chartex" xmlns:cx5="http://schemas.microsoft.com/office/drawing/2016/5/11/chartex" xmlns:cx6="http://schemas.microsoft.com/office/drawing/2016/5/12/chartex" xmlns:cx7="http://schemas.microsoft.com/office/drawing/2016/5/13/chartex" xmlns:cx8="http://schemas.microsoft.com/office/drawing/2016/5/14/chartex" xmlns:mc="http://schemas.openxmlformats.org/markup-compatibility/2006" xmlns:aink="http://schemas.microsoft.com/office/drawing/2016/ink" xmlns:am3d="http://schemas.microsoft.com/office/drawing/2017/model3d" xmlns:o="urn:schemas-microsoft-com:office:office" xmlns:oel="http://schemas.microsoft.com/office/2019/extlst" xmlns:r="http://schemas.openxmlformats.org/officeDocument/2006/relationships" xmlns:m="http://schemas.openxmlformats.org/officeDocument/2006/math" xmlns:v="urn:schemas-microsoft-com:vml" xmlns:wp14="http://schemas.microsoft.com/office/word/2010/wordprocessingDrawing" xmlns:wp="http://schemas.openxmlformats.org/drawingml/2006/wordprocessingDrawing" xmlns:w10="urn:schemas-microsoft-com:office:word" xmlns:w="http://schemas.openxmlformats.org/wordprocessingml/2006/main" xmlns:w14="http://schemas.microsoft.com/office/word/2010/wordml" xmlns:w15="http://schemas.microsoft.com/office/word/2012/wordml" xmlns:w16cex="http://schemas.microsoft.com/office/word/2018/wordml/cex" xmlns:w16cid="http://schemas.microsoft.com/office/word/2016/wordml/cid" xmlns:w16="http://schemas.microsoft.com/office/word/2018/wordml" xmlns:w16du="http://schemas.microsoft.com/office/word/2023/wordml/word16du" xmlns:w16sdtdh="http://schemas.microsoft.com/office/word/2020/wordml/sdtdatahash" xmlns:w16sdtfl="http://schemas.microsoft.com/office/word/2024/wordml/sdtformatlock" xmlns:w16se="http://schemas.microsoft.com/office/word/2015/wordml/symex" xmlns:wpg="http://schemas.microsoft.com/office/word/2010/wordprocessingGroup" xmlns:wpi="http://schemas.microsoft.com/office/word/2010/wordprocessingInk" xmlns:wne="http://schemas.microsoft.com/office/word/2006/wordml" xmlns:wps="http://schemas.microsoft.com/office/word/2010/wordprocessingShape" mc:Ignorable="w14 w15 w16se w16cid w16 w16cex w16sdtdh w16sdtfl w16du wp14">
   <w:abstractNum w:abstractNumId="0" w15:restartNumberingAfterBreak="0">
+    <w:nsid w:val="028B2B1F"/>
+    <w:multiLevelType w:val="hybridMultilevel"/>
+    <w:tmpl w:val="FE4084EC"/>
+    <w:lvl w:ilvl="0" w:tplc="08090001">
+      <w:start w:val="1"/>
+      <w:numFmt w:val="bullet"/>
+      <w:lvlText w:val=""/>
+      <w:lvlJc w:val="left"/>
+      <w:pPr>
+        <w:ind w:left="720" w:hanging="360"/>
+      </w:pPr>
+      <w:rPr>
+        <w:rFonts w:ascii="Symbol" w:hAnsi="Symbol" w:hint="default"/>
+      </w:rPr>
+    </w:lvl>
+    <w:lvl w:ilvl="1" w:tplc="08090003" w:tentative="1">
+      <w:start w:val="1"/>
+      <w:numFmt w:val="bullet"/>
+      <w:lvlText w:val="o"/>
+      <w:lvlJc w:val="left"/>
+      <w:pPr>
+        <w:ind w:left="1440" w:hanging="360"/>
+      </w:pPr>
+      <w:rPr>
+        <w:rFonts w:ascii="Courier New" w:hAnsi="Courier New" w:cs="Courier New" w:hint="default"/>
+      </w:rPr>
+    </w:lvl>
+    <w:lvl w:ilvl="2" w:tplc="08090005" w:tentative="1">
+      <w:start w:val="1"/>
+      <w:numFmt w:val="bullet"/>
+      <w:lvlText w:val=""/>
+      <w:lvlJc w:val="left"/>
+      <w:pPr>
+        <w:ind w:left="2160" w:hanging="360"/>
+      </w:pPr>
+      <w:rPr>
+        <w:rFonts w:ascii="Wingdings" w:hAnsi="Wingdings" w:hint="default"/>
+      </w:rPr>
+    </w:lvl>
+    <w:lvl w:ilvl="3" w:tplc="08090001" w:tentative="1">
+      <w:start w:val="1"/>
+      <w:numFmt w:val="bullet"/>
+      <w:lvlText w:val=""/>
+      <w:lvlJc w:val="left"/>
+      <w:pPr>
+        <w:ind w:left="2880" w:hanging="360"/>
+      </w:pPr>
+      <w:rPr>
+        <w:rFonts w:ascii="Symbol" w:hAnsi="Symbol" w:hint="default"/>
+      </w:rPr>
+    </w:lvl>
+    <w:lvl w:ilvl="4" w:tplc="08090003" w:tentative="1">
+      <w:start w:val="1"/>
+      <w:numFmt w:val="bullet"/>
+      <w:lvlText w:val="o"/>
+      <w:lvlJc w:val="left"/>
+      <w:pPr>
+        <w:ind w:left="3600" w:hanging="360"/>
+      </w:pPr>
+      <w:rPr>
+        <w:rFonts w:ascii="Courier New" w:hAnsi="Courier New" w:cs="Courier New" w:hint="default"/>
+      </w:rPr>
+    </w:lvl>
+    <w:lvl w:ilvl="5" w:tplc="08090005" w:tentative="1">
+      <w:start w:val="1"/>
+      <w:numFmt w:val="bullet"/>
+      <w:lvlText w:val=""/>
+      <w:lvlJc w:val="left"/>
+      <w:pPr>
+        <w:ind w:left="4320" w:hanging="360"/>
+      </w:pPr>
+      <w:rPr>
+        <w:rFonts w:ascii="Wingdings" w:hAnsi="Wingdings" w:hint="default"/>
+      </w:rPr>
+    </w:lvl>
+    <w:lvl w:ilvl="6" w:tplc="08090001" w:tentative="1">
+      <w:start w:val="1"/>
+      <w:numFmt w:val="bullet"/>
+      <w:lvlText w:val=""/>
+      <w:lvlJc w:val="left"/>
+      <w:pPr>
+        <w:ind w:left="5040" w:hanging="360"/>
+      </w:pPr>
+      <w:rPr>
+        <w:rFonts w:ascii="Symbol" w:hAnsi="Symbol" w:hint="default"/>
+      </w:rPr>
+    </w:lvl>
+    <w:lvl w:ilvl="7" w:tplc="08090003" w:tentative="1">
+      <w:start w:val="1"/>
+      <w:numFmt w:val="bullet"/>
+      <w:lvlText w:val="o"/>
+      <w:lvlJc w:val="left"/>
+      <w:pPr>
+        <w:ind w:left="5760" w:hanging="360"/>
+      </w:pPr>
+      <w:rPr>
+        <w:rFonts w:ascii="Courier New" w:hAnsi="Courier New" w:cs="Courier New" w:hint="default"/>
+      </w:rPr>
+    </w:lvl>
+    <w:lvl w:ilvl="8" w:tplc="08090005" w:tentative="1">
+      <w:start w:val="1"/>
+      <w:numFmt w:val="bullet"/>
+      <w:lvlText w:val=""/>
+      <w:lvlJc w:val="left"/>
+      <w:pPr>
+        <w:ind w:left="6480" w:hanging="360"/>
+      </w:pPr>
+      <w:rPr>
+        <w:rFonts w:ascii="Wingdings" w:hAnsi="Wingdings" w:hint="default"/>
+      </w:rPr>
+    </w:lvl>
+  </w:abstractNum>
+  <w:abstractNum w:abstractNumId="1" w15:restartNumberingAfterBreak="0">
     <w:nsid w:val="034C39D6"/>
     <w:multiLevelType w:val="hybridMultilevel"/>
     <w:tmpl w:val="16541BDA"/>
@@ -1686,7 +2010,120 @@
       </w:rPr>
     </w:lvl>
   </w:abstractNum>
-  <w:abstractNum w:abstractNumId="1" w15:restartNumberingAfterBreak="0">
+  <w:abstractNum w:abstractNumId="2" w15:restartNumberingAfterBreak="0">
+    <w:nsid w:val="0529353C"/>
+    <w:multiLevelType w:val="hybridMultilevel"/>
+    <w:tmpl w:val="FB50AF48"/>
+    <w:lvl w:ilvl="0" w:tplc="08090001">
+      <w:start w:val="1"/>
+      <w:numFmt w:val="bullet"/>
+      <w:lvlText w:val=""/>
+      <w:lvlJc w:val="left"/>
+      <w:pPr>
+        <w:ind w:left="720" w:hanging="360"/>
+      </w:pPr>
+      <w:rPr>
+        <w:rFonts w:ascii="Symbol" w:hAnsi="Symbol" w:hint="default"/>
+      </w:rPr>
+    </w:lvl>
+    <w:lvl w:ilvl="1" w:tplc="08090003" w:tentative="1">
+      <w:start w:val="1"/>
+      <w:numFmt w:val="bullet"/>
+      <w:lvlText w:val="o"/>
+      <w:lvlJc w:val="left"/>
+      <w:pPr>
+        <w:ind w:left="1440" w:hanging="360"/>
+      </w:pPr>
+      <w:rPr>
+        <w:rFonts w:ascii="Courier New" w:hAnsi="Courier New" w:cs="Courier New" w:hint="default"/>
+      </w:rPr>
+    </w:lvl>
+    <w:lvl w:ilvl="2" w:tplc="08090005" w:tentative="1">
+      <w:start w:val="1"/>
+      <w:numFmt w:val="bullet"/>
+      <w:lvlText w:val=""/>
+      <w:lvlJc w:val="left"/>
+      <w:pPr>
+        <w:ind w:left="2160" w:hanging="360"/>
+      </w:pPr>
+      <w:rPr>
+        <w:rFonts w:ascii="Wingdings" w:hAnsi="Wingdings" w:hint="default"/>
+      </w:rPr>
+    </w:lvl>
+    <w:lvl w:ilvl="3" w:tplc="08090001" w:tentative="1">
+      <w:start w:val="1"/>
+      <w:numFmt w:val="bullet"/>
+      <w:lvlText w:val=""/>
+      <w:lvlJc w:val="left"/>
+      <w:pPr>
+        <w:ind w:left="2880" w:hanging="360"/>
+      </w:pPr>
+      <w:rPr>
+        <w:rFonts w:ascii="Symbol" w:hAnsi="Symbol" w:hint="default"/>
+      </w:rPr>
+    </w:lvl>
+    <w:lvl w:ilvl="4" w:tplc="08090003" w:tentative="1">
+      <w:start w:val="1"/>
+      <w:numFmt w:val="bullet"/>
+      <w:lvlText w:val="o"/>
+      <w:lvlJc w:val="left"/>
+      <w:pPr>
+        <w:ind w:left="3600" w:hanging="360"/>
+      </w:pPr>
+      <w:rPr>
+        <w:rFonts w:ascii="Courier New" w:hAnsi="Courier New" w:cs="Courier New" w:hint="default"/>
+      </w:rPr>
+    </w:lvl>
+    <w:lvl w:ilvl="5" w:tplc="08090005" w:tentative="1">
+      <w:start w:val="1"/>
+      <w:numFmt w:val="bullet"/>
+      <w:lvlText w:val=""/>
+      <w:lvlJc w:val="left"/>
+      <w:pPr>
+        <w:ind w:left="4320" w:hanging="360"/>
+      </w:pPr>
+      <w:rPr>
+        <w:rFonts w:ascii="Wingdings" w:hAnsi="Wingdings" w:hint="default"/>
+      </w:rPr>
+    </w:lvl>
+    <w:lvl w:ilvl="6" w:tplc="08090001" w:tentative="1">
+      <w:start w:val="1"/>
+      <w:numFmt w:val="bullet"/>
+      <w:lvlText w:val=""/>
+      <w:lvlJc w:val="left"/>
+      <w:pPr>
+        <w:ind w:left="5040" w:hanging="360"/>
+      </w:pPr>
+      <w:rPr>
+        <w:rFonts w:ascii="Symbol" w:hAnsi="Symbol" w:hint="default"/>
+      </w:rPr>
+    </w:lvl>
+    <w:lvl w:ilvl="7" w:tplc="08090003" w:tentative="1">
+      <w:start w:val="1"/>
+      <w:numFmt w:val="bullet"/>
+      <w:lvlText w:val="o"/>
+      <w:lvlJc w:val="left"/>
+      <w:pPr>
+        <w:ind w:left="5760" w:hanging="360"/>
+      </w:pPr>
+      <w:rPr>
+        <w:rFonts w:ascii="Courier New" w:hAnsi="Courier New" w:cs="Courier New" w:hint="default"/>
+      </w:rPr>
+    </w:lvl>
+    <w:lvl w:ilvl="8" w:tplc="08090005" w:tentative="1">
+      <w:start w:val="1"/>
+      <w:numFmt w:val="bullet"/>
+      <w:lvlText w:val=""/>
+      <w:lvlJc w:val="left"/>
+      <w:pPr>
+        <w:ind w:left="6480" w:hanging="360"/>
+      </w:pPr>
+      <w:rPr>
+        <w:rFonts w:ascii="Wingdings" w:hAnsi="Wingdings" w:hint="default"/>
+      </w:rPr>
+    </w:lvl>
+  </w:abstractNum>
+  <w:abstractNum w:abstractNumId="3" w15:restartNumberingAfterBreak="0">
     <w:nsid w:val="07D3586A"/>
     <w:multiLevelType w:val="hybridMultilevel"/>
     <w:tmpl w:val="CDC6A8C4"/>
@@ -1799,7 +2236,7 @@
       </w:rPr>
     </w:lvl>
   </w:abstractNum>
-  <w:abstractNum w:abstractNumId="2" w15:restartNumberingAfterBreak="0">
+  <w:abstractNum w:abstractNumId="4" w15:restartNumberingAfterBreak="0">
     <w:nsid w:val="0C235469"/>
     <w:multiLevelType w:val="hybridMultilevel"/>
     <w:tmpl w:val="11E01A92"/>
@@ -1912,7 +2349,7 @@
       </w:rPr>
     </w:lvl>
   </w:abstractNum>
-  <w:abstractNum w:abstractNumId="3" w15:restartNumberingAfterBreak="0">
+  <w:abstractNum w:abstractNumId="5" w15:restartNumberingAfterBreak="0">
     <w:nsid w:val="20FC1140"/>
     <w:multiLevelType w:val="hybridMultilevel"/>
     <w:tmpl w:val="E21860A0"/>
@@ -2025,7 +2462,7 @@
       </w:rPr>
     </w:lvl>
   </w:abstractNum>
-  <w:abstractNum w:abstractNumId="4" w15:restartNumberingAfterBreak="0">
+  <w:abstractNum w:abstractNumId="6" w15:restartNumberingAfterBreak="0">
     <w:nsid w:val="23D02074"/>
     <w:multiLevelType w:val="hybridMultilevel"/>
     <w:tmpl w:val="617A04C6"/>
@@ -2138,7 +2575,7 @@
       </w:rPr>
     </w:lvl>
   </w:abstractNum>
-  <w:abstractNum w:abstractNumId="5" w15:restartNumberingAfterBreak="0">
+  <w:abstractNum w:abstractNumId="7" w15:restartNumberingAfterBreak="0">
     <w:nsid w:val="2B243D4F"/>
     <w:multiLevelType w:val="hybridMultilevel"/>
     <w:tmpl w:val="78F01FE2"/>
@@ -2251,7 +2688,7 @@
       </w:rPr>
     </w:lvl>
   </w:abstractNum>
-  <w:abstractNum w:abstractNumId="6" w15:restartNumberingAfterBreak="0">
+  <w:abstractNum w:abstractNumId="8" w15:restartNumberingAfterBreak="0">
     <w:nsid w:val="390E01FF"/>
     <w:multiLevelType w:val="hybridMultilevel"/>
     <w:tmpl w:val="8F0A1CAE"/>
@@ -2364,7 +2801,7 @@
       </w:rPr>
     </w:lvl>
   </w:abstractNum>
-  <w:abstractNum w:abstractNumId="7" w15:restartNumberingAfterBreak="0">
+  <w:abstractNum w:abstractNumId="9" w15:restartNumberingAfterBreak="0">
     <w:nsid w:val="42E33194"/>
     <w:multiLevelType w:val="hybridMultilevel"/>
     <w:tmpl w:val="91F4A7E6"/>
@@ -2477,7 +2914,7 @@
       </w:rPr>
     </w:lvl>
   </w:abstractNum>
-  <w:abstractNum w:abstractNumId="8" w15:restartNumberingAfterBreak="0">
+  <w:abstractNum w:abstractNumId="10" w15:restartNumberingAfterBreak="0">
     <w:nsid w:val="431949E5"/>
     <w:multiLevelType w:val="hybridMultilevel"/>
     <w:tmpl w:val="3610886C"/>
@@ -2590,7 +3027,7 @@
       </w:rPr>
     </w:lvl>
   </w:abstractNum>
-  <w:abstractNum w:abstractNumId="9" w15:restartNumberingAfterBreak="0">
+  <w:abstractNum w:abstractNumId="11" w15:restartNumberingAfterBreak="0">
     <w:nsid w:val="4C034755"/>
     <w:multiLevelType w:val="hybridMultilevel"/>
     <w:tmpl w:val="98D6D414"/>
@@ -2677,34 +3114,40 @@
     </w:lvl>
   </w:abstractNum>
   <w:num w:numId="1" w16cid:durableId="1968774480">
+    <w:abstractNumId w:val="10"/>
+  </w:num>
+  <w:num w:numId="2" w16cid:durableId="1082065401">
+    <w:abstractNumId w:val="11"/>
+  </w:num>
+  <w:num w:numId="3" w16cid:durableId="368074228">
+    <w:abstractNumId w:val="5"/>
+  </w:num>
+  <w:num w:numId="4" w16cid:durableId="1549339531">
+    <w:abstractNumId w:val="3"/>
+  </w:num>
+  <w:num w:numId="5" w16cid:durableId="1078988757">
+    <w:abstractNumId w:val="4"/>
+  </w:num>
+  <w:num w:numId="6" w16cid:durableId="813135788">
+    <w:abstractNumId w:val="9"/>
+  </w:num>
+  <w:num w:numId="7" w16cid:durableId="1108350761">
     <w:abstractNumId w:val="8"/>
   </w:num>
-  <w:num w:numId="2" w16cid:durableId="1082065401">
-    <w:abstractNumId w:val="9"/>
-  </w:num>
-  <w:num w:numId="3" w16cid:durableId="368074228">
-    <w:abstractNumId w:val="3"/>
-  </w:num>
-  <w:num w:numId="4" w16cid:durableId="1549339531">
+  <w:num w:numId="8" w16cid:durableId="120464659">
     <w:abstractNumId w:val="1"/>
   </w:num>
-  <w:num w:numId="5" w16cid:durableId="1078988757">
-    <w:abstractNumId w:val="2"/>
+  <w:num w:numId="9" w16cid:durableId="795684680">
+    <w:abstractNumId w:val="6"/>
   </w:num>
-  <w:num w:numId="6" w16cid:durableId="813135788">
+  <w:num w:numId="10" w16cid:durableId="1199856917">
     <w:abstractNumId w:val="7"/>
   </w:num>
-  <w:num w:numId="7" w16cid:durableId="1108350761">
-    <w:abstractNumId w:val="6"/>
-  </w:num>
-  <w:num w:numId="8" w16cid:durableId="120464659">
+  <w:num w:numId="11" w16cid:durableId="656886458">
     <w:abstractNumId w:val="0"/>
   </w:num>
-  <w:num w:numId="9" w16cid:durableId="795684680">
-    <w:abstractNumId w:val="4"/>
-  </w:num>
-  <w:num w:numId="10" w16cid:durableId="1199856917">
-    <w:abstractNumId w:val="5"/>
+  <w:num w:numId="12" w16cid:durableId="1451121709">
+    <w:abstractNumId w:val="2"/>
   </w:num>
 </w:numbering>
 </file>
@@ -3627,6 +4070,17 @@
       <w:spacing w:val="5"/>
     </w:rPr>
   </w:style>
+  <w:style w:type="character" w:styleId="Hyperlink">
+    <w:name w:val="Hyperlink"/>
+    <w:basedOn w:val="DefaultParagraphFont"/>
+    <w:uiPriority w:val="99"/>
+    <w:unhideWhenUsed/>
+    <w:rsid w:val="00197735"/>
+    <w:rPr>
+      <w:color w:val="467886" w:themeColor="hyperlink"/>
+      <w:u w:val="single"/>
+    </w:rPr>
+  </w:style>
 </w:styles>
 </file>
 
